--- a/Documentation/TDD_TankGame_ZacheryDyer.docx
+++ b/Documentation/TDD_TankGame_ZacheryDyer.docx
@@ -15,120 +15,361 @@
         <w:pStyle w:val="Heading2"/>
         <w:jc w:val="center"/>
       </w:pPr>
+      <w:r>
+        <w:t>&lt;</w:t>
+      </w:r>
       <w:proofErr w:type="spellStart"/>
       <w:r>
-        <w:t>TankGame</w:t>
+        <w:t>NameOfGame</w:t>
       </w:r>
       <w:proofErr w:type="spellEnd"/>
+      <w:r>
+        <w:t>&gt;</w:t>
+      </w:r>
     </w:p>
     <w:p>
       <w:pPr>
         <w:pStyle w:val="Heading3"/>
       </w:pPr>
       <w:r>
-        <w:t>Game platform</w:t>
-      </w:r>
-    </w:p>
-    <w:p>
-      <w:r>
-        <w:t xml:space="preserve">Primary release platform, windows 10  </w:t>
-      </w:r>
-    </w:p>
+        <w:t>Game particulars</w:t>
+      </w:r>
+    </w:p>
+    <w:p>
+      <w:pPr>
+        <w:pStyle w:val="Heading4"/>
+      </w:pPr>
+      <w:r>
+        <w:t>Platform:</w:t>
+      </w:r>
+      <w:r>
+        <w:t xml:space="preserve"> </w:t>
+      </w:r>
+    </w:p>
+    <w:p>
+      <w:r>
+        <w:t xml:space="preserve">The prototype will be built to be and tested on Pc for the purpose of releasing to PC through Stream. </w:t>
+      </w:r>
+    </w:p>
+    <w:p>
+      <w:r>
+        <w:t>With no intentions of portioning to other platforms.</w:t>
+      </w:r>
+    </w:p>
+    <w:p>
+      <w:r>
+        <w:t>While the Games systems will be designed around the use of both the mouse and keyboard.</w:t>
+      </w:r>
+    </w:p>
+    <w:p>
+      <w:pPr>
+        <w:pStyle w:val="Heading4"/>
+      </w:pPr>
+      <w:r>
+        <w:t>Genre:</w:t>
+      </w:r>
+    </w:p>
+    <w:p>
+      <w:r>
+        <w:t>Shooter tower defence.</w:t>
+      </w:r>
+    </w:p>
+    <w:p>
+      <w:r>
+        <w:t>Playing as a tank, defending off waves of other enemy tanks from your position.</w:t>
+      </w:r>
+    </w:p>
+    <w:p>
+      <w:pPr>
+        <w:pStyle w:val="Heading4"/>
+      </w:pPr>
+      <w:r>
+        <w:t>Target audience</w:t>
+      </w:r>
+      <w:r>
+        <w:t>:</w:t>
+      </w:r>
+      <w:r>
+        <w:t xml:space="preserve"> </w:t>
+      </w:r>
+    </w:p>
+    <w:p/>
     <w:p>
       <w:pPr>
         <w:pStyle w:val="Heading3"/>
       </w:pPr>
       <w:r>
-        <w:t xml:space="preserve">Game genre </w:t>
-      </w:r>
-    </w:p>
-    <w:p>
-      <w:r>
-        <w:t xml:space="preserve">Single-player </w:t>
-      </w:r>
-      <w:proofErr w:type="spellStart"/>
-      <w:r>
-        <w:t>PvE</w:t>
-      </w:r>
-      <w:proofErr w:type="spellEnd"/>
-      <w:r>
-        <w:t xml:space="preserve"> ranged combat.</w:t>
-      </w:r>
-    </w:p>
-    <w:p>
-      <w:r>
-        <w:t>Third-person defence tank combat</w:t>
-      </w:r>
-      <w:r>
-        <w:t>.</w:t>
-      </w:r>
-    </w:p>
-    <w:p>
-      <w:r>
-        <w:t>Arcade shooter</w:t>
-      </w:r>
-      <w:r>
-        <w:t>.</w:t>
-      </w:r>
-    </w:p>
-    <w:p>
-      <w:r>
-        <w:t>Tank survival</w:t>
-      </w:r>
-      <w:r>
-        <w:t>.</w:t>
+        <w:t xml:space="preserve">Document particulars </w:t>
+      </w:r>
+    </w:p>
+    <w:p>
+      <w:pPr>
+        <w:pStyle w:val="Heading4"/>
+      </w:pPr>
+      <w:r>
+        <w:t>Scripting language:</w:t>
+      </w:r>
+    </w:p>
+    <w:p>
+      <w:r>
+        <w:t xml:space="preserve">The use of C# for this </w:t>
+      </w:r>
+      <w:r>
+        <w:t>prototype</w:t>
+      </w:r>
+      <w:r>
+        <w:t xml:space="preserve"> is to work within the Unity game engine </w:t>
+      </w:r>
+      <w:r>
+        <w:t>environment, with the intention of having</w:t>
       </w:r>
       <w:r>
         <w:t xml:space="preserve"> </w:t>
       </w:r>
-    </w:p>
+      <w:r>
+        <w:t>lower-level</w:t>
+      </w:r>
+      <w:r>
+        <w:t xml:space="preserve"> scripts in visual studios </w:t>
+      </w:r>
+      <w:r>
+        <w:t>using</w:t>
+      </w:r>
+      <w:r>
+        <w:t xml:space="preserve"> </w:t>
+      </w:r>
+      <w:r>
+        <w:t>Unity’s</w:t>
+      </w:r>
+      <w:r>
+        <w:t xml:space="preserve"> functions and classes, </w:t>
+      </w:r>
+      <w:r>
+        <w:t xml:space="preserve">with the process of making a functional prototype faster, and less worry of it bringing the most optimal program. </w:t>
+      </w:r>
+      <w:r>
+        <w:t xml:space="preserve"> </w:t>
+      </w:r>
+    </w:p>
+    <w:p>
+      <w:pPr>
+        <w:pStyle w:val="Heading4"/>
+      </w:pPr>
+      <w:r>
+        <w:t>Naming</w:t>
+      </w:r>
+      <w:r>
+        <w:t xml:space="preserve"> conventions:</w:t>
+      </w:r>
+    </w:p>
+    <w:p>
+      <w:r>
+        <w:t xml:space="preserve">Variables - camelCase </w:t>
+      </w:r>
+      <w:r>
+        <w:tab/>
+      </w:r>
+      <w:r>
+        <w:tab/>
+      </w:r>
+    </w:p>
+    <w:p>
+      <w:r>
+        <w:t>Functions - camelCase</w:t>
+      </w:r>
+      <w:r>
+        <w:t xml:space="preserve"> </w:t>
+      </w:r>
+    </w:p>
+    <w:p>
+      <w:r>
+        <w:t xml:space="preserve">Classes - </w:t>
+      </w:r>
+      <w:r>
+        <w:t>PascalCase</w:t>
+      </w:r>
+    </w:p>
+    <w:p>
+      <w:pPr>
+        <w:pStyle w:val="Heading4"/>
+      </w:pPr>
+      <w:r>
+        <w:t>Assets -</w:t>
+      </w:r>
+      <w:r>
+        <w:t xml:space="preserve"> </w:t>
+      </w:r>
+      <w:r>
+        <w:t>PascalCase</w:t>
+      </w:r>
+    </w:p>
+    <w:p>
+      <w:pPr>
+        <w:ind w:left="7920" w:hanging="7920"/>
+      </w:pPr>
+    </w:p>
+    <w:p/>
+    <w:p/>
     <w:p>
       <w:pPr>
         <w:pStyle w:val="Heading3"/>
       </w:pPr>
       <w:r>
-        <w:t xml:space="preserve">Target audience </w:t>
+        <w:t>Evaluation of Systems</w:t>
+      </w:r>
+    </w:p>
+    <w:p>
+      <w:pPr>
+        <w:pStyle w:val="Heading4"/>
+      </w:pPr>
+      <w:r>
+        <w:t>Similar systems:</w:t>
+      </w:r>
+      <w:r>
+        <w:t xml:space="preserve"> </w:t>
+      </w:r>
+    </w:p>
+    <w:p>
+      <w:r>
+        <w:t xml:space="preserve">Player controller script </w:t>
+      </w:r>
+      <w:r>
+        <w:t>versus</w:t>
+      </w:r>
+      <w:r>
+        <w:t xml:space="preserve"> enemy </w:t>
+      </w:r>
+      <w:r>
+        <w:t xml:space="preserve">controller </w:t>
+      </w:r>
+      <w:r>
+        <w:t>script</w:t>
+      </w:r>
+      <w:r>
+        <w:t xml:space="preserve">. </w:t>
+      </w:r>
+      <w:r>
+        <w:t xml:space="preserve">While both scripts relate to the control of the tanks within the game, the player will only be able to play as and control one tank of their own, this script for the player would need to include mouse and </w:t>
+      </w:r>
+      <w:r>
+        <w:lastRenderedPageBreak/>
+        <w:t xml:space="preserve">keyboard input where as the enemy control script would work off of the player’s movement, while not needing everything that the player controller script as in it, such as drawing a line to where the shell will land while zooming in. </w:t>
+      </w:r>
+    </w:p>
+    <w:p>
+      <w:pPr>
+        <w:pStyle w:val="Heading4"/>
+      </w:pPr>
+      <w:r>
+        <w:t>Mechanics:</w:t>
+      </w:r>
+    </w:p>
+    <w:p>
+      <w:r>
+        <w:t>Player controller mechanics include:</w:t>
+      </w:r>
+    </w:p>
+    <w:p>
+      <w:r>
+        <w:t xml:space="preserve">Forward and backward movement, rotating on the spot for a change of direction, moving camera with turret using a mouse allowing for aiming at targets, zooming in on targets allowing for an understanding of shell </w:t>
+      </w:r>
+      <w:r>
+        <w:t>trajectory</w:t>
+      </w:r>
+      <w:r>
+        <w:t xml:space="preserve">, change of barrel elevation, shooting.  </w:t>
+      </w:r>
+    </w:p>
+    <w:p>
+      <w:pPr>
+        <w:pStyle w:val="Heading4"/>
+      </w:pPr>
+      <w:r>
+        <w:t>Code requirements:</w:t>
+      </w:r>
+    </w:p>
+    <w:p>
+      <w:r>
+        <w:t>Code requirements for the player controller include:</w:t>
+      </w:r>
+    </w:p>
+    <w:p>
+      <w:r>
+        <w:t xml:space="preserve">Applying a change in position alone one axis for the tank’s forward and backward movement, moving faster when going forward and slower when backward. </w:t>
+      </w:r>
+    </w:p>
+    <w:p>
+      <w:r>
+        <w:t>Applying a change in rotation along the vertical axis going left and right for the tank’s direction.</w:t>
+      </w:r>
+    </w:p>
+    <w:p>
+      <w:r>
+        <w:t xml:space="preserve">The camera and the turret move in sync </w:t>
+      </w:r>
+      <w:r>
+        <w:t xml:space="preserve">to allow for </w:t>
+      </w:r>
+      <w:r>
+        <w:t>aiming</w:t>
+      </w:r>
+      <w:r>
+        <w:t xml:space="preserve"> at targets </w:t>
+      </w:r>
+      <w:r>
+        <w:t>using</w:t>
+      </w:r>
+      <w:r>
+        <w:t xml:space="preserve"> the mouse inputs</w:t>
+      </w:r>
+      <w:r>
+        <w:t>, only along the horizontal movement and no vertical movement.</w:t>
+      </w:r>
+    </w:p>
+    <w:p>
+      <w:r>
+        <w:t>While zooming in, draw a line where the shell will flow, changing the line as the barrel elevation changes, and the direction of the turret.</w:t>
+      </w:r>
+    </w:p>
+    <w:p>
+      <w:r>
+        <w:t>On input, change the barrel’s height by rotating at the base of the barrel.</w:t>
+      </w:r>
+    </w:p>
+    <w:p>
+      <w:r>
+        <w:t>On input, clone a shell asset and apply and speed modifier to its position and shoot from the end of the barrel where the barrel was aiming as of input.</w:t>
+      </w:r>
+    </w:p>
+    <w:p>
+      <w:pPr>
+        <w:pStyle w:val="Heading4"/>
+      </w:pPr>
+      <w:r>
+        <w:t>Pseudocode:</w:t>
+      </w:r>
+    </w:p>
+    <w:p>
+      <w:r>
+        <w:t>Player controller:</w:t>
       </w:r>
     </w:p>
     <w:p/>
     <w:p>
-      <w:r>
-        <w:t>Computer players with win10 operating system</w:t>
-      </w:r>
-      <w:r>
-        <w:t>.</w:t>
-      </w:r>
-      <w:r>
-        <w:t xml:space="preserve"> </w:t>
-      </w:r>
-    </w:p>
-    <w:p>
-      <w:pPr>
-        <w:pStyle w:val="Heading3"/>
-      </w:pPr>
-      <w:r>
-        <w:t xml:space="preserve">Other game systems </w:t>
+      <w:pPr>
+        <w:pStyle w:val="Heading4"/>
+      </w:pPr>
+      <w:r>
+        <w:t>Flowchart:</w:t>
+      </w:r>
+    </w:p>
+    <w:p>
+      <w:r>
+        <w:t>Enemy controller:</w:t>
       </w:r>
     </w:p>
     <w:p/>
-    <w:p>
-      <w:pPr>
-        <w:pStyle w:val="Heading3"/>
-      </w:pPr>
-      <w:r>
-        <w:t xml:space="preserve">Evaluation </w:t>
-      </w:r>
-    </w:p>
-    <w:p>
-      <w:r>
-        <w:t xml:space="preserve">Mechanics </w:t>
-      </w:r>
-    </w:p>
-    <w:p>
-      <w:r>
-        <w:t>Code requirements</w:t>
-      </w:r>
-    </w:p>
+    <w:p/>
     <w:sectPr>
       <w:pgSz w:w="11906" w:h="16838"/>
       <w:pgMar w:top="1440" w:right="1440" w:bottom="1440" w:left="1440" w:header="708" w:footer="708" w:gutter="0"/>
@@ -633,7 +874,7 @@
     <w:uiPriority w:val="9"/>
     <w:unhideWhenUsed/>
     <w:qFormat/>
-    <w:rsid w:val="00C44CC9"/>
+    <w:rsid w:val="006F30E0"/>
     <w:pPr>
       <w:keepNext/>
       <w:keepLines/>
@@ -745,13 +986,16 @@
     <w:basedOn w:val="DefaultParagraphFont"/>
     <w:link w:val="Heading4"/>
     <w:uiPriority w:val="9"/>
-    <w:rsid w:val="00C44CC9"/>
+    <w:rsid w:val="006F30E0"/>
     <w:rPr>
       <w:rFonts w:asciiTheme="majorHAnsi" w:eastAsiaTheme="majorEastAsia" w:hAnsiTheme="majorHAnsi" w:cstheme="majorBidi"/>
       <w:i/>
       <w:iCs/>
       <w:color w:val="2F5496" w:themeColor="accent1" w:themeShade="BF"/>
+      <w:kern w:val="0"/>
+      <w:sz w:val="16"/>
       <w:szCs w:val="24"/>
+      <w14:ligatures w14:val="none"/>
     </w:rPr>
   </w:style>
   <w:style w:type="character" w:customStyle="1" w:styleId="Heading5Char">

--- a/Documentation/TDD_TankGame_ZacheryDyer.docx
+++ b/Documentation/TDD_TankGame_ZacheryDyer.docx
@@ -1,13 +1,16 @@
 
 <file path=word/document.xml><?xml version="1.0" encoding="utf-8"?>
-<w:document xmlns:wpc="http://schemas.microsoft.com/office/word/2010/wordprocessingCanvas" xmlns:cx="http://schemas.microsoft.com/office/drawing/2014/chartex" xmlns:cx1="http://schemas.microsoft.com/office/drawing/2015/9/8/chartex" xmlns:cx2="http://schemas.microsoft.com/office/drawing/2015/10/21/chartex" xmlns:cx3="http://schemas.microsoft.com/office/drawing/2016/5/9/chartex" xmlns:cx4="http://schemas.microsoft.com/office/drawing/2016/5/10/chartex" xmlns:cx5="http://schemas.microsoft.com/office/drawing/2016/5/11/chartex" xmlns:cx6="http://schemas.microsoft.com/office/drawing/2016/5/12/chartex" xmlns:cx7="http://schemas.microsoft.com/office/drawing/2016/5/13/chartex" xmlns:cx8="http://schemas.microsoft.com/office/drawing/2016/5/14/chartex" xmlns:mc="http://schemas.openxmlformats.org/markup-compatibility/2006" xmlns:aink="http://schemas.microsoft.com/office/drawing/2016/ink" xmlns:am3d="http://schemas.microsoft.com/office/drawing/2017/model3d" xmlns:o="urn:schemas-microsoft-com:office:office" xmlns:oel="http://schemas.microsoft.com/office/2019/extlst" xmlns:r="http://schemas.openxmlformats.org/officeDocument/2006/relationships" xmlns:m="http://schemas.openxmlformats.org/officeDocument/2006/math" xmlns:v="urn:schemas-microsoft-com:vml" xmlns:wp14="http://schemas.microsoft.com/office/word/2010/wordprocessingDrawing" xmlns:wp="http://schemas.openxmlformats.org/drawingml/2006/wordprocessingDrawing" xmlns:w10="urn:schemas-microsoft-com:office:word" xmlns:w="http://schemas.openxmlformats.org/wordprocessingml/2006/main" xmlns:w14="http://schemas.microsoft.com/office/word/2010/wordml" xmlns:w15="http://schemas.microsoft.com/office/word/2012/wordml" xmlns:w16cex="http://schemas.microsoft.com/office/word/2018/wordml/cex" xmlns:w16cid="http://schemas.microsoft.com/office/word/2016/wordml/cid" xmlns:w16="http://schemas.microsoft.com/office/word/2018/wordml" xmlns:w16du="http://schemas.microsoft.com/office/word/2023/wordml/word16du" xmlns:w16sdtdh="http://schemas.microsoft.com/office/word/2020/wordml/sdtdatahash" xmlns:w16se="http://schemas.microsoft.com/office/word/2015/wordml/symex" xmlns:wpg="http://schemas.microsoft.com/office/word/2010/wordprocessingGroup" xmlns:wpi="http://schemas.microsoft.com/office/word/2010/wordprocessingInk" xmlns:wne="http://schemas.microsoft.com/office/word/2006/wordml" xmlns:wps="http://schemas.microsoft.com/office/word/2010/wordprocessingShape" mc:Ignorable="w14 w15 w16se w16cid w16 w16cex w16sdtdh wp14">
+<w:document xmlns:wpc="http://schemas.microsoft.com/office/word/2010/wordprocessingCanvas" xmlns:cx="http://schemas.microsoft.com/office/drawing/2014/chartex" xmlns:cx1="http://schemas.microsoft.com/office/drawing/2015/9/8/chartex" xmlns:cx2="http://schemas.microsoft.com/office/drawing/2015/10/21/chartex" xmlns:cx3="http://schemas.microsoft.com/office/drawing/2016/5/9/chartex" xmlns:cx4="http://schemas.microsoft.com/office/drawing/2016/5/10/chartex" xmlns:cx5="http://schemas.microsoft.com/office/drawing/2016/5/11/chartex" xmlns:cx6="http://schemas.microsoft.com/office/drawing/2016/5/12/chartex" xmlns:cx7="http://schemas.microsoft.com/office/drawing/2016/5/13/chartex" xmlns:cx8="http://schemas.microsoft.com/office/drawing/2016/5/14/chartex" xmlns:mc="http://schemas.openxmlformats.org/markup-compatibility/2006" xmlns:aink="http://schemas.microsoft.com/office/drawing/2016/ink" xmlns:am3d="http://schemas.microsoft.com/office/drawing/2017/model3d" xmlns:o="urn:schemas-microsoft-com:office:office" xmlns:oel="http://schemas.microsoft.com/office/2019/extlst" xmlns:r="http://schemas.openxmlformats.org/officeDocument/2006/relationships" xmlns:m="http://schemas.openxmlformats.org/officeDocument/2006/math" xmlns:v="urn:schemas-microsoft-com:vml" xmlns:wp14="http://schemas.microsoft.com/office/word/2010/wordprocessingDrawing" xmlns:wp="http://schemas.openxmlformats.org/drawingml/2006/wordprocessingDrawing" xmlns:w10="urn:schemas-microsoft-com:office:word" xmlns:w="http://schemas.openxmlformats.org/wordprocessingml/2006/main" xmlns:w14="http://schemas.microsoft.com/office/word/2010/wordml" xmlns:w15="http://schemas.microsoft.com/office/word/2012/wordml" xmlns:w16cex="http://schemas.microsoft.com/office/word/2018/wordml/cex" xmlns:w16cid="http://schemas.microsoft.com/office/word/2016/wordml/cid" xmlns:w16="http://schemas.microsoft.com/office/word/2018/wordml" xmlns:w16sdtdh="http://schemas.microsoft.com/office/word/2020/wordml/sdtdatahash" xmlns:w16se="http://schemas.microsoft.com/office/word/2015/wordml/symex" xmlns:wpg="http://schemas.microsoft.com/office/word/2010/wordprocessingGroup" xmlns:wpi="http://schemas.microsoft.com/office/word/2010/wordprocessingInk" xmlns:wne="http://schemas.microsoft.com/office/word/2006/wordml" xmlns:wps="http://schemas.microsoft.com/office/word/2010/wordprocessingShape" mc:Ignorable="w14 w15 w16se w16cid w16 w16cex w16sdtdh wp14">
   <w:body>
     <w:p>
       <w:pPr>
         <w:pStyle w:val="Heading1"/>
       </w:pPr>
       <w:r>
-        <w:t xml:space="preserve">Technique design document </w:t>
+        <w:t>Technical</w:t>
+      </w:r>
+      <w:r>
+        <w:t xml:space="preserve"> design document </w:t>
       </w:r>
     </w:p>
     <w:p>
@@ -84,22 +87,65 @@
         <w:pStyle w:val="Heading4"/>
       </w:pPr>
       <w:r>
-        <w:t>Target audience</w:t>
-      </w:r>
-      <w:r>
-        <w:t>:</w:t>
+        <w:t xml:space="preserve">Target audience: </w:t>
+      </w:r>
+    </w:p>
+    <w:p/>
+    <w:p>
+      <w:pPr>
+        <w:pStyle w:val="Heading3"/>
+      </w:pPr>
+      <w:r>
+        <w:t xml:space="preserve">Document particulars </w:t>
+      </w:r>
+    </w:p>
+    <w:p>
+      <w:pPr>
+        <w:pStyle w:val="Heading4"/>
+      </w:pPr>
+      <w:r>
+        <w:t>Scripting language:</w:t>
+      </w:r>
+    </w:p>
+    <w:p>
+      <w:r>
+        <w:t xml:space="preserve">The use of C# for this </w:t>
+      </w:r>
+      <w:r>
+        <w:t>prototype</w:t>
+      </w:r>
+      <w:r>
+        <w:t xml:space="preserve"> is to work within the Unity game engine </w:t>
+      </w:r>
+      <w:r>
+        <w:t>environment, with the intention of having</w:t>
       </w:r>
       <w:r>
         <w:t xml:space="preserve"> </w:t>
       </w:r>
-    </w:p>
-    <w:p/>
-    <w:p>
-      <w:pPr>
-        <w:pStyle w:val="Heading3"/>
-      </w:pPr>
-      <w:r>
-        <w:t xml:space="preserve">Document particulars </w:t>
+      <w:r>
+        <w:t>lower-level</w:t>
+      </w:r>
+      <w:r>
+        <w:t xml:space="preserve"> scripts in visual studios </w:t>
+      </w:r>
+      <w:r>
+        <w:t>using</w:t>
+      </w:r>
+      <w:r>
+        <w:t xml:space="preserve"> </w:t>
+      </w:r>
+      <w:r>
+        <w:t>Unity’s</w:t>
+      </w:r>
+      <w:r>
+        <w:t xml:space="preserve"> functions and classes, </w:t>
+      </w:r>
+      <w:r>
+        <w:t xml:space="preserve">with the process of making a functional prototype faster, and less worry of it bringing the most optimal program. </w:t>
+      </w:r>
+      <w:r>
+        <w:t xml:space="preserve"> </w:t>
       </w:r>
     </w:p>
     <w:p>
@@ -107,59 +153,7 @@
         <w:pStyle w:val="Heading4"/>
       </w:pPr>
       <w:r>
-        <w:t>Scripting language:</w:t>
-      </w:r>
-    </w:p>
-    <w:p>
-      <w:r>
-        <w:t xml:space="preserve">The use of C# for this </w:t>
-      </w:r>
-      <w:r>
-        <w:t>prototype</w:t>
-      </w:r>
-      <w:r>
-        <w:t xml:space="preserve"> is to work within the Unity game engine </w:t>
-      </w:r>
-      <w:r>
-        <w:t>environment, with the intention of having</w:t>
-      </w:r>
-      <w:r>
-        <w:t xml:space="preserve"> </w:t>
-      </w:r>
-      <w:r>
-        <w:t>lower-level</w:t>
-      </w:r>
-      <w:r>
-        <w:t xml:space="preserve"> scripts in visual studios </w:t>
-      </w:r>
-      <w:r>
-        <w:t>using</w:t>
-      </w:r>
-      <w:r>
-        <w:t xml:space="preserve"> </w:t>
-      </w:r>
-      <w:r>
-        <w:t>Unity’s</w:t>
-      </w:r>
-      <w:r>
-        <w:t xml:space="preserve"> functions and classes, </w:t>
-      </w:r>
-      <w:r>
-        <w:t xml:space="preserve">with the process of making a functional prototype faster, and less worry of it bringing the most optimal program. </w:t>
-      </w:r>
-      <w:r>
-        <w:t xml:space="preserve"> </w:t>
-      </w:r>
-    </w:p>
-    <w:p>
-      <w:pPr>
-        <w:pStyle w:val="Heading4"/>
-      </w:pPr>
-      <w:r>
-        <w:t>Naming</w:t>
-      </w:r>
-      <w:r>
-        <w:t xml:space="preserve"> conventions:</w:t>
+        <w:t>Naming conventions:</w:t>
       </w:r>
     </w:p>
     <w:p>
@@ -175,32 +169,20 @@
     </w:p>
     <w:p>
       <w:r>
-        <w:t>Functions - camelCase</w:t>
-      </w:r>
-      <w:r>
-        <w:t xml:space="preserve"> </w:t>
-      </w:r>
-    </w:p>
-    <w:p>
-      <w:r>
-        <w:t xml:space="preserve">Classes - </w:t>
-      </w:r>
-      <w:r>
-        <w:t>PascalCase</w:t>
-      </w:r>
-    </w:p>
-    <w:p>
-      <w:pPr>
-        <w:pStyle w:val="Heading4"/>
-      </w:pPr>
+        <w:t xml:space="preserve">Functions - camelCase </w:t>
+      </w:r>
+    </w:p>
+    <w:p>
+      <w:r>
+        <w:t>Classes - PascalCase</w:t>
+      </w:r>
+    </w:p>
+    <w:p>
       <w:r>
         <w:t>Assets -</w:t>
       </w:r>
       <w:r>
-        <w:t xml:space="preserve"> </w:t>
-      </w:r>
-      <w:r>
-        <w:t>PascalCase</w:t>
+        <w:t xml:space="preserve"> PascalCase</w:t>
       </w:r>
     </w:p>
     <w:p>
@@ -215,6 +197,7 @@
         <w:pStyle w:val="Heading3"/>
       </w:pPr>
       <w:r>
+        <w:lastRenderedPageBreak/>
         <w:t>Evaluation of Systems</w:t>
       </w:r>
     </w:p>
@@ -237,23 +220,13 @@
         <w:t>versus</w:t>
       </w:r>
       <w:r>
-        <w:t xml:space="preserve"> enemy </w:t>
-      </w:r>
-      <w:r>
-        <w:t xml:space="preserve">controller </w:t>
-      </w:r>
-      <w:r>
-        <w:t>script</w:t>
+        <w:t xml:space="preserve"> enemy controller script</w:t>
       </w:r>
       <w:r>
         <w:t xml:space="preserve">. </w:t>
       </w:r>
       <w:r>
-        <w:t xml:space="preserve">While both scripts relate to the control of the tanks within the game, the player will only be able to play as and control one tank of their own, this script for the player would need to include mouse and </w:t>
-      </w:r>
-      <w:r>
-        <w:lastRenderedPageBreak/>
-        <w:t xml:space="preserve">keyboard input where as the enemy control script would work off of the player’s movement, while not needing everything that the player controller script as in it, such as drawing a line to where the shell will land while zooming in. </w:t>
+        <w:t xml:space="preserve">While both scripts relate to the control of the tanks within the game, the player will only be able to play as and control one tank of their own, this script for the player would need to include mouse and keyboard input where as the enemy control script would work off of the player’s movement, while not needing everything that the player controller script as in it, such as drawing a line to where the shell will land while zooming in. </w:t>
       </w:r>
     </w:p>
     <w:p>
@@ -350,9 +323,270 @@
       </w:r>
     </w:p>
     <w:p>
-      <w:r>
-        <w:t>Player controller:</w:t>
-      </w:r>
+      <w:pPr>
+        <w:rPr>
+          <w:b/>
+          <w:bCs/>
+          <w:sz w:val="18"/>
+          <w:szCs w:val="20"/>
+        </w:rPr>
+      </w:pPr>
+      <w:r>
+        <w:rPr>
+          <w:b/>
+          <w:bCs/>
+          <w:sz w:val="18"/>
+          <w:szCs w:val="20"/>
+        </w:rPr>
+        <w:t>Task: Shell coalition.</w:t>
+      </w:r>
+    </w:p>
+    <w:p>
+      <w:pPr>
+        <w:rPr>
+          <w:b/>
+          <w:bCs/>
+          <w:sz w:val="18"/>
+          <w:szCs w:val="20"/>
+        </w:rPr>
+      </w:pPr>
+      <w:r>
+        <w:rPr>
+          <w:b/>
+          <w:bCs/>
+          <w:sz w:val="18"/>
+          <w:szCs w:val="20"/>
+        </w:rPr>
+        <w:t>Problems:</w:t>
+      </w:r>
+    </w:p>
+    <w:p>
+      <w:pPr>
+        <w:pStyle w:val="ListParagraph"/>
+        <w:numPr>
+          <w:ilvl w:val="0"/>
+          <w:numId w:val="1"/>
+        </w:numPr>
+      </w:pPr>
+      <w:r>
+        <w:t xml:space="preserve">Moving shell once in action </w:t>
+      </w:r>
+    </w:p>
+    <w:p>
+      <w:pPr>
+        <w:pStyle w:val="ListParagraph"/>
+        <w:numPr>
+          <w:ilvl w:val="0"/>
+          <w:numId w:val="1"/>
+        </w:numPr>
+      </w:pPr>
+      <w:r>
+        <w:t xml:space="preserve">Detecting if the shell has hit something </w:t>
+      </w:r>
+    </w:p>
+    <w:p>
+      <w:pPr>
+        <w:pStyle w:val="ListParagraph"/>
+        <w:numPr>
+          <w:ilvl w:val="1"/>
+          <w:numId w:val="1"/>
+        </w:numPr>
+      </w:pPr>
+      <w:r>
+        <w:t xml:space="preserve">If it does remove it from the game </w:t>
+      </w:r>
+    </w:p>
+    <w:p>
+      <w:pPr>
+        <w:rPr>
+          <w:b/>
+          <w:bCs/>
+          <w:sz w:val="18"/>
+          <w:szCs w:val="20"/>
+        </w:rPr>
+      </w:pPr>
+      <w:r>
+        <w:rPr>
+          <w:b/>
+          <w:bCs/>
+          <w:sz w:val="18"/>
+          <w:szCs w:val="20"/>
+        </w:rPr>
+        <w:t>Solution</w:t>
+      </w:r>
+      <w:r>
+        <w:rPr>
+          <w:b/>
+          <w:bCs/>
+          <w:sz w:val="18"/>
+          <w:szCs w:val="20"/>
+        </w:rPr>
+        <w:t>:</w:t>
+      </w:r>
+    </w:p>
+    <w:p>
+      <w:pPr>
+        <w:pStyle w:val="ListParagraph"/>
+        <w:numPr>
+          <w:ilvl w:val="0"/>
+          <w:numId w:val="2"/>
+        </w:numPr>
+        <w:rPr>
+          <w:sz w:val="18"/>
+          <w:szCs w:val="20"/>
+        </w:rPr>
+      </w:pPr>
+      <w:r>
+        <w:rPr>
+          <w:sz w:val="18"/>
+          <w:szCs w:val="20"/>
+        </w:rPr>
+        <w:t>once the shell is spawned in the game, set its direction of the shell to the barrel’s direction.</w:t>
+      </w:r>
+    </w:p>
+    <w:p>
+      <w:pPr>
+        <w:pStyle w:val="ListParagraph"/>
+        <w:numPr>
+          <w:ilvl w:val="1"/>
+          <w:numId w:val="2"/>
+        </w:numPr>
+        <w:rPr>
+          <w:sz w:val="18"/>
+          <w:szCs w:val="20"/>
+        </w:rPr>
+      </w:pPr>
+      <w:r>
+        <w:rPr>
+          <w:sz w:val="18"/>
+          <w:szCs w:val="20"/>
+        </w:rPr>
+        <w:t xml:space="preserve">Set the shells position to the end of the barrel </w:t>
+      </w:r>
+    </w:p>
+    <w:p>
+      <w:pPr>
+        <w:pStyle w:val="ListParagraph"/>
+        <w:numPr>
+          <w:ilvl w:val="1"/>
+          <w:numId w:val="2"/>
+        </w:numPr>
+        <w:rPr>
+          <w:sz w:val="18"/>
+          <w:szCs w:val="20"/>
+        </w:rPr>
+      </w:pPr>
+      <w:r>
+        <w:rPr>
+          <w:sz w:val="18"/>
+          <w:szCs w:val="20"/>
+        </w:rPr>
+        <w:t>Set the shells speed to chosen number</w:t>
+      </w:r>
+    </w:p>
+    <w:p>
+      <w:pPr>
+        <w:pStyle w:val="ListParagraph"/>
+        <w:numPr>
+          <w:ilvl w:val="1"/>
+          <w:numId w:val="2"/>
+        </w:numPr>
+        <w:rPr>
+          <w:sz w:val="18"/>
+          <w:szCs w:val="20"/>
+        </w:rPr>
+      </w:pPr>
+      <w:r>
+        <w:rPr>
+          <w:sz w:val="18"/>
+          <w:szCs w:val="20"/>
+        </w:rPr>
+        <w:t>With the set speed number apply it with a change in time to gain a change in forward position</w:t>
+      </w:r>
+    </w:p>
+    <w:p>
+      <w:pPr>
+        <w:pStyle w:val="ListParagraph"/>
+        <w:numPr>
+          <w:ilvl w:val="0"/>
+          <w:numId w:val="2"/>
+        </w:numPr>
+        <w:rPr>
+          <w:sz w:val="18"/>
+          <w:szCs w:val="20"/>
+        </w:rPr>
+      </w:pPr>
+      <w:r>
+        <w:rPr>
+          <w:sz w:val="18"/>
+          <w:szCs w:val="20"/>
+        </w:rPr>
+        <w:t>Setting a true or false statement to see if the shell has hit something or not</w:t>
+      </w:r>
+    </w:p>
+    <w:p>
+      <w:pPr>
+        <w:pStyle w:val="ListParagraph"/>
+        <w:numPr>
+          <w:ilvl w:val="1"/>
+          <w:numId w:val="2"/>
+        </w:numPr>
+        <w:rPr>
+          <w:sz w:val="18"/>
+          <w:szCs w:val="20"/>
+        </w:rPr>
+      </w:pPr>
+      <w:r>
+        <w:rPr>
+          <w:sz w:val="18"/>
+          <w:szCs w:val="20"/>
+        </w:rPr>
+        <w:t xml:space="preserve">IF the shell has hit something check to see if it’s gone though or not </w:t>
+      </w:r>
+    </w:p>
+    <w:p>
+      <w:pPr>
+        <w:pStyle w:val="ListParagraph"/>
+        <w:numPr>
+          <w:ilvl w:val="2"/>
+          <w:numId w:val="2"/>
+        </w:numPr>
+        <w:rPr>
+          <w:sz w:val="18"/>
+          <w:szCs w:val="20"/>
+        </w:rPr>
+      </w:pPr>
+      <w:r>
+        <w:rPr>
+          <w:sz w:val="18"/>
+          <w:szCs w:val="20"/>
+        </w:rPr>
+        <w:t xml:space="preserve">IF the shell </w:t>
+      </w:r>
+      <w:r>
+        <w:rPr>
+          <w:sz w:val="18"/>
+          <w:szCs w:val="20"/>
+        </w:rPr>
+        <w:t>has gone though an object remove the shell from the game</w:t>
+      </w:r>
+    </w:p>
+    <w:p>
+      <w:pPr>
+        <w:ind w:left="720"/>
+        <w:rPr>
+          <w:sz w:val="18"/>
+          <w:szCs w:val="20"/>
+        </w:rPr>
+      </w:pPr>
+    </w:p>
+    <w:p>
+      <w:pPr>
+        <w:rPr>
+          <w:sz w:val="18"/>
+          <w:szCs w:val="20"/>
+        </w:rPr>
+      </w:pPr>
     </w:p>
     <w:p/>
     <w:p>
@@ -365,10 +599,151 @@
     </w:p>
     <w:p>
       <w:r>
-        <w:t>Enemy controller:</w:t>
-      </w:r>
-    </w:p>
-    <w:p/>
+        <w:rPr>
+          <w:noProof/>
+        </w:rPr>
+        <mc:AlternateContent>
+          <mc:Choice Requires="wps">
+            <w:drawing>
+              <wp:anchor distT="0" distB="0" distL="114300" distR="114300" simplePos="0" relativeHeight="251659264" behindDoc="0" locked="0" layoutInCell="1" allowOverlap="1" wp14:anchorId="0DAA7EBD" wp14:editId="75393675">
+                <wp:simplePos x="0" y="0"/>
+                <wp:positionH relativeFrom="column">
+                  <wp:posOffset>438150</wp:posOffset>
+                </wp:positionH>
+                <wp:positionV relativeFrom="paragraph">
+                  <wp:posOffset>3870325</wp:posOffset>
+                </wp:positionV>
+                <wp:extent cx="1047750" cy="495300"/>
+                <wp:effectExtent l="0" t="0" r="0" b="0"/>
+                <wp:wrapNone/>
+                <wp:docPr id="2" name="Text Box 2"/>
+                <wp:cNvGraphicFramePr/>
+                <a:graphic xmlns:a="http://schemas.openxmlformats.org/drawingml/2006/main">
+                  <a:graphicData uri="http://schemas.microsoft.com/office/word/2010/wordprocessingShape">
+                    <wps:wsp>
+                      <wps:cNvSpPr txBox="1"/>
+                      <wps:spPr>
+                        <a:xfrm>
+                          <a:off x="0" y="0"/>
+                          <a:ext cx="1047750" cy="495300"/>
+                        </a:xfrm>
+                        <a:prstGeom prst="rect">
+                          <a:avLst/>
+                        </a:prstGeom>
+                        <a:noFill/>
+                        <a:ln>
+                          <a:noFill/>
+                        </a:ln>
+                      </wps:spPr>
+                      <wps:txbx>
+                        <w:txbxContent>
+                          <w:p>
+                            <w:pPr>
+                              <w:pStyle w:val="Heading4"/>
+                              <w:rPr>
+                                <w:rFonts w:ascii="Ebrima" w:eastAsiaTheme="minorHAnsi" w:hAnsi="Ebrima"/>
+                                <w:spacing w:val="0"/>
+                                <w:sz w:val="144"/>
+                                <w:szCs w:val="144"/>
+                              </w:rPr>
+                            </w:pPr>
+                            <w:r>
+                              <w:t>start</w:t>
+                            </w:r>
+                          </w:p>
+                        </w:txbxContent>
+                      </wps:txbx>
+                      <wps:bodyPr rot="0" spcFirstLastPara="0" vertOverflow="overflow" horzOverflow="overflow" vert="horz" wrap="square" lIns="91440" tIns="45720" rIns="91440" bIns="45720" numCol="1" spcCol="0" rtlCol="0" fromWordArt="0" anchor="t" anchorCtr="0" forceAA="0" compatLnSpc="1">
+                        <a:prstTxWarp prst="textNoShape">
+                          <a:avLst/>
+                        </a:prstTxWarp>
+                        <a:noAutofit/>
+                      </wps:bodyPr>
+                    </wps:wsp>
+                  </a:graphicData>
+                </a:graphic>
+                <wp14:sizeRelH relativeFrom="margin">
+                  <wp14:pctWidth>0</wp14:pctWidth>
+                </wp14:sizeRelH>
+                <wp14:sizeRelV relativeFrom="margin">
+                  <wp14:pctHeight>0</wp14:pctHeight>
+                </wp14:sizeRelV>
+              </wp:anchor>
+            </w:drawing>
+          </mc:Choice>
+          <mc:Fallback>
+            <w:pict>
+              <v:shapetype w14:anchorId="0DAA7EBD" id="_x0000_t202" coordsize="21600,21600" o:spt="202" path="m,l,21600r21600,l21600,xe">
+                <v:stroke joinstyle="miter"/>
+                <v:path gradientshapeok="t" o:connecttype="rect"/>
+              </v:shapetype>
+              <v:shape id="Text Box 2" o:spid="_x0000_s1026" type="#_x0000_t202" style="position:absolute;margin-left:34.5pt;margin-top:304.75pt;width:82.5pt;height:39pt;z-index:251659264;visibility:visible;mso-wrap-style:square;mso-width-percent:0;mso-height-percent:0;mso-wrap-distance-left:9pt;mso-wrap-distance-top:0;mso-wrap-distance-right:9pt;mso-wrap-distance-bottom:0;mso-position-horizontal:absolute;mso-position-horizontal-relative:text;mso-position-vertical:absolute;mso-position-vertical-relative:text;mso-width-percent:0;mso-height-percent:0;mso-width-relative:margin;mso-height-relative:margin;v-text-anchor:top" o:gfxdata="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" filled="f" stroked="f">
+                <v:fill o:detectmouseclick="t"/>
+                <v:textbox>
+                  <w:txbxContent>
+                    <w:p>
+                      <w:pPr>
+                        <w:pStyle w:val="Heading4"/>
+                        <w:rPr>
+                          <w:rFonts w:ascii="Ebrima" w:eastAsiaTheme="minorHAnsi" w:hAnsi="Ebrima"/>
+                          <w:spacing w:val="0"/>
+                          <w:sz w:val="144"/>
+                          <w:szCs w:val="144"/>
+                        </w:rPr>
+                      </w:pPr>
+                      <w:r>
+                        <w:t>start</w:t>
+                      </w:r>
+                    </w:p>
+                  </w:txbxContent>
+                </v:textbox>
+              </v:shape>
+            </w:pict>
+          </mc:Fallback>
+        </mc:AlternateContent>
+      </w:r>
+      <w:r>
+        <w:rPr>
+          <w:noProof/>
+          <w14:ligatures w14:val="standardContextual"/>
+        </w:rPr>
+        <w:drawing>
+          <wp:inline distT="0" distB="0" distL="0" distR="0" wp14:anchorId="61A0FB9E" wp14:editId="77E1C2D3">
+            <wp:extent cx="4972050" cy="6105525"/>
+            <wp:effectExtent l="0" t="0" r="0" b="9525"/>
+            <wp:docPr id="1" name="Picture 1" descr="A diagram of a game&#10;&#10;Description automatically generated with low confidence"/>
+            <wp:cNvGraphicFramePr>
+              <a:graphicFrameLocks xmlns:a="http://schemas.openxmlformats.org/drawingml/2006/main" noChangeAspect="1"/>
+            </wp:cNvGraphicFramePr>
+            <a:graphic xmlns:a="http://schemas.openxmlformats.org/drawingml/2006/main">
+              <a:graphicData uri="http://schemas.openxmlformats.org/drawingml/2006/picture">
+                <pic:pic xmlns:pic="http://schemas.openxmlformats.org/drawingml/2006/picture">
+                  <pic:nvPicPr>
+                    <pic:cNvPr id="1" name="Picture 1" descr="A diagram of a game&#10;&#10;Description automatically generated with low confidence"/>
+                    <pic:cNvPicPr/>
+                  </pic:nvPicPr>
+                  <pic:blipFill>
+                    <a:blip r:embed="rId5"/>
+                    <a:stretch>
+                      <a:fillRect/>
+                    </a:stretch>
+                  </pic:blipFill>
+                  <pic:spPr>
+                    <a:xfrm>
+                      <a:off x="0" y="0"/>
+                      <a:ext cx="4972050" cy="6105525"/>
+                    </a:xfrm>
+                    <a:prstGeom prst="rect">
+                      <a:avLst/>
+                    </a:prstGeom>
+                  </pic:spPr>
+                </pic:pic>
+              </a:graphicData>
+            </a:graphic>
+          </wp:inline>
+        </w:drawing>
+      </w:r>
+    </w:p>
     <w:p/>
     <w:sectPr>
       <w:pgSz w:w="11906" w:h="16838"/>
@@ -378,6 +753,195 @@
     </w:sectPr>
   </w:body>
 </w:document>
+</file>
+
+<file path=word/numbering.xml><?xml version="1.0" encoding="utf-8"?>
+<w:numbering xmlns:wpc="http://schemas.microsoft.com/office/word/2010/wordprocessingCanvas" xmlns:cx="http://schemas.microsoft.com/office/drawing/2014/chartex" xmlns:cx1="http://schemas.microsoft.com/office/drawing/2015/9/8/chartex" xmlns:cx2="http://schemas.microsoft.com/office/drawing/2015/10/21/chartex" xmlns:cx3="http://schemas.microsoft.com/office/drawing/2016/5/9/chartex" xmlns:cx4="http://schemas.microsoft.com/office/drawing/2016/5/10/chartex" xmlns:cx5="http://schemas.microsoft.com/office/drawing/2016/5/11/chartex" xmlns:cx6="http://schemas.microsoft.com/office/drawing/2016/5/12/chartex" xmlns:cx7="http://schemas.microsoft.com/office/drawing/2016/5/13/chartex" xmlns:cx8="http://schemas.microsoft.com/office/drawing/2016/5/14/chartex" xmlns:mc="http://schemas.openxmlformats.org/markup-compatibility/2006" xmlns:aink="http://schemas.microsoft.com/office/drawing/2016/ink" xmlns:am3d="http://schemas.microsoft.com/office/drawing/2017/model3d" xmlns:o="urn:schemas-microsoft-com:office:office" xmlns:oel="http://schemas.microsoft.com/office/2019/extlst" xmlns:r="http://schemas.openxmlformats.org/officeDocument/2006/relationships" xmlns:m="http://schemas.openxmlformats.org/officeDocument/2006/math" xmlns:v="urn:schemas-microsoft-com:vml" xmlns:wp14="http://schemas.microsoft.com/office/word/2010/wordprocessingDrawing" xmlns:wp="http://schemas.openxmlformats.org/drawingml/2006/wordprocessingDrawing" xmlns:w10="urn:schemas-microsoft-com:office:word" xmlns:w="http://schemas.openxmlformats.org/wordprocessingml/2006/main" xmlns:w14="http://schemas.microsoft.com/office/word/2010/wordml" xmlns:w15="http://schemas.microsoft.com/office/word/2012/wordml" xmlns:w16cex="http://schemas.microsoft.com/office/word/2018/wordml/cex" xmlns:w16cid="http://schemas.microsoft.com/office/word/2016/wordml/cid" xmlns:w16="http://schemas.microsoft.com/office/word/2018/wordml" xmlns:w16sdtdh="http://schemas.microsoft.com/office/word/2020/wordml/sdtdatahash" xmlns:w16se="http://schemas.microsoft.com/office/word/2015/wordml/symex" xmlns:wpg="http://schemas.microsoft.com/office/word/2010/wordprocessingGroup" xmlns:wpi="http://schemas.microsoft.com/office/word/2010/wordprocessingInk" xmlns:wne="http://schemas.microsoft.com/office/word/2006/wordml" xmlns:wps="http://schemas.microsoft.com/office/word/2010/wordprocessingShape" mc:Ignorable="w14 w15 w16se w16cid w16 w16cex w16sdtdh wp14">
+  <w:abstractNum w:abstractNumId="0" w15:restartNumberingAfterBreak="0">
+    <w:nsid w:val="11384C99"/>
+    <w:multiLevelType w:val="hybridMultilevel"/>
+    <w:tmpl w:val="E056E658"/>
+    <w:lvl w:ilvl="0" w:tplc="0C09000F">
+      <w:start w:val="1"/>
+      <w:numFmt w:val="decimal"/>
+      <w:lvlText w:val="%1."/>
+      <w:lvlJc w:val="left"/>
+      <w:pPr>
+        <w:ind w:left="720" w:hanging="360"/>
+      </w:pPr>
+      <w:rPr>
+        <w:rFonts w:hint="default"/>
+      </w:rPr>
+    </w:lvl>
+    <w:lvl w:ilvl="1" w:tplc="0C090019">
+      <w:start w:val="1"/>
+      <w:numFmt w:val="lowerLetter"/>
+      <w:lvlText w:val="%2."/>
+      <w:lvlJc w:val="left"/>
+      <w:pPr>
+        <w:ind w:left="1440" w:hanging="360"/>
+      </w:pPr>
+    </w:lvl>
+    <w:lvl w:ilvl="2" w:tplc="0C09001B">
+      <w:start w:val="1"/>
+      <w:numFmt w:val="lowerRoman"/>
+      <w:lvlText w:val="%3."/>
+      <w:lvlJc w:val="right"/>
+      <w:pPr>
+        <w:ind w:left="2160" w:hanging="180"/>
+      </w:pPr>
+    </w:lvl>
+    <w:lvl w:ilvl="3" w:tplc="0C09000F">
+      <w:start w:val="1"/>
+      <w:numFmt w:val="decimal"/>
+      <w:lvlText w:val="%4."/>
+      <w:lvlJc w:val="left"/>
+      <w:pPr>
+        <w:ind w:left="2880" w:hanging="360"/>
+      </w:pPr>
+    </w:lvl>
+    <w:lvl w:ilvl="4" w:tplc="0C090019">
+      <w:start w:val="1"/>
+      <w:numFmt w:val="lowerLetter"/>
+      <w:lvlText w:val="%5."/>
+      <w:lvlJc w:val="left"/>
+      <w:pPr>
+        <w:ind w:left="3600" w:hanging="360"/>
+      </w:pPr>
+    </w:lvl>
+    <w:lvl w:ilvl="5" w:tplc="0C09001B">
+      <w:start w:val="1"/>
+      <w:numFmt w:val="lowerRoman"/>
+      <w:lvlText w:val="%6."/>
+      <w:lvlJc w:val="right"/>
+      <w:pPr>
+        <w:ind w:left="4320" w:hanging="180"/>
+      </w:pPr>
+    </w:lvl>
+    <w:lvl w:ilvl="6" w:tplc="0C09000F">
+      <w:start w:val="1"/>
+      <w:numFmt w:val="decimal"/>
+      <w:lvlText w:val="%7."/>
+      <w:lvlJc w:val="left"/>
+      <w:pPr>
+        <w:ind w:left="5040" w:hanging="360"/>
+      </w:pPr>
+    </w:lvl>
+    <w:lvl w:ilvl="7" w:tplc="0C090019">
+      <w:start w:val="1"/>
+      <w:numFmt w:val="lowerLetter"/>
+      <w:lvlText w:val="%8."/>
+      <w:lvlJc w:val="left"/>
+      <w:pPr>
+        <w:ind w:left="5760" w:hanging="360"/>
+      </w:pPr>
+    </w:lvl>
+    <w:lvl w:ilvl="8" w:tplc="0C09001B">
+      <w:start w:val="1"/>
+      <w:numFmt w:val="lowerRoman"/>
+      <w:lvlText w:val="%9."/>
+      <w:lvlJc w:val="right"/>
+      <w:pPr>
+        <w:ind w:left="6480" w:hanging="180"/>
+      </w:pPr>
+    </w:lvl>
+  </w:abstractNum>
+  <w:abstractNum w:abstractNumId="1" w15:restartNumberingAfterBreak="0">
+    <w:nsid w:val="3FFD13B0"/>
+    <w:multiLevelType w:val="hybridMultilevel"/>
+    <w:tmpl w:val="783AC7A4"/>
+    <w:lvl w:ilvl="0" w:tplc="0C09000F">
+      <w:start w:val="1"/>
+      <w:numFmt w:val="decimal"/>
+      <w:lvlText w:val="%1."/>
+      <w:lvlJc w:val="left"/>
+      <w:pPr>
+        <w:ind w:left="720" w:hanging="360"/>
+      </w:pPr>
+      <w:rPr>
+        <w:rFonts w:hint="default"/>
+      </w:rPr>
+    </w:lvl>
+    <w:lvl w:ilvl="1" w:tplc="0C090019">
+      <w:start w:val="1"/>
+      <w:numFmt w:val="lowerLetter"/>
+      <w:lvlText w:val="%2."/>
+      <w:lvlJc w:val="left"/>
+      <w:pPr>
+        <w:ind w:left="1440" w:hanging="360"/>
+      </w:pPr>
+    </w:lvl>
+    <w:lvl w:ilvl="2" w:tplc="0C09001B" w:tentative="1">
+      <w:start w:val="1"/>
+      <w:numFmt w:val="lowerRoman"/>
+      <w:lvlText w:val="%3."/>
+      <w:lvlJc w:val="right"/>
+      <w:pPr>
+        <w:ind w:left="2160" w:hanging="180"/>
+      </w:pPr>
+    </w:lvl>
+    <w:lvl w:ilvl="3" w:tplc="0C09000F" w:tentative="1">
+      <w:start w:val="1"/>
+      <w:numFmt w:val="decimal"/>
+      <w:lvlText w:val="%4."/>
+      <w:lvlJc w:val="left"/>
+      <w:pPr>
+        <w:ind w:left="2880" w:hanging="360"/>
+      </w:pPr>
+    </w:lvl>
+    <w:lvl w:ilvl="4" w:tplc="0C090019" w:tentative="1">
+      <w:start w:val="1"/>
+      <w:numFmt w:val="lowerLetter"/>
+      <w:lvlText w:val="%5."/>
+      <w:lvlJc w:val="left"/>
+      <w:pPr>
+        <w:ind w:left="3600" w:hanging="360"/>
+      </w:pPr>
+    </w:lvl>
+    <w:lvl w:ilvl="5" w:tplc="0C09001B" w:tentative="1">
+      <w:start w:val="1"/>
+      <w:numFmt w:val="lowerRoman"/>
+      <w:lvlText w:val="%6."/>
+      <w:lvlJc w:val="right"/>
+      <w:pPr>
+        <w:ind w:left="4320" w:hanging="180"/>
+      </w:pPr>
+    </w:lvl>
+    <w:lvl w:ilvl="6" w:tplc="0C09000F" w:tentative="1">
+      <w:start w:val="1"/>
+      <w:numFmt w:val="decimal"/>
+      <w:lvlText w:val="%7."/>
+      <w:lvlJc w:val="left"/>
+      <w:pPr>
+        <w:ind w:left="5040" w:hanging="360"/>
+      </w:pPr>
+    </w:lvl>
+    <w:lvl w:ilvl="7" w:tplc="0C090019" w:tentative="1">
+      <w:start w:val="1"/>
+      <w:numFmt w:val="lowerLetter"/>
+      <w:lvlText w:val="%8."/>
+      <w:lvlJc w:val="left"/>
+      <w:pPr>
+        <w:ind w:left="5760" w:hanging="360"/>
+      </w:pPr>
+    </w:lvl>
+    <w:lvl w:ilvl="8" w:tplc="0C09001B" w:tentative="1">
+      <w:start w:val="1"/>
+      <w:numFmt w:val="lowerRoman"/>
+      <w:lvlText w:val="%9."/>
+      <w:lvlJc w:val="right"/>
+      <w:pPr>
+        <w:ind w:left="6480" w:hanging="180"/>
+      </w:pPr>
+    </w:lvl>
+  </w:abstractNum>
+  <w:num w:numId="1" w16cid:durableId="139616487">
+    <w:abstractNumId w:val="1"/>
+  </w:num>
+  <w:num w:numId="2" w16cid:durableId="1493906120">
+    <w:abstractNumId w:val="0"/>
+  </w:num>
+</w:numbering>
 </file>
 
 <file path=word/styles.xml><?xml version="1.0" encoding="utf-8"?>
@@ -851,7 +1415,7 @@
     <w:uiPriority w:val="9"/>
     <w:unhideWhenUsed/>
     <w:qFormat/>
-    <w:rsid w:val="00C44CC9"/>
+    <w:rsid w:val="00E42040"/>
     <w:pPr>
       <w:keepNext/>
       <w:keepLines/>
@@ -861,7 +1425,7 @@
     <w:rPr>
       <w:rFonts w:ascii="Amasis MT Pro" w:eastAsiaTheme="majorEastAsia" w:hAnsi="Amasis MT Pro" w:cstheme="majorHAnsi"/>
       <w:color w:val="2F5496" w:themeColor="accent1" w:themeShade="BF"/>
-      <w:sz w:val="28"/>
+      <w:sz w:val="36"/>
       <w:szCs w:val="28"/>
     </w:rPr>
   </w:style>
@@ -871,10 +1435,11 @@
     <w:basedOn w:val="Normal"/>
     <w:next w:val="Normal"/>
     <w:link w:val="Heading4Char"/>
+    <w:autoRedefine/>
     <w:uiPriority w:val="9"/>
     <w:unhideWhenUsed/>
     <w:qFormat/>
-    <w:rsid w:val="006F30E0"/>
+    <w:rsid w:val="00E42040"/>
     <w:pPr>
       <w:keepNext/>
       <w:keepLines/>
@@ -883,10 +1448,13 @@
     </w:pPr>
     <w:rPr>
       <w:rFonts w:asciiTheme="majorHAnsi" w:eastAsiaTheme="majorEastAsia" w:hAnsiTheme="majorHAnsi" w:cstheme="majorBidi"/>
+      <w:b/>
       <w:i/>
       <w:iCs/>
       <w:color w:val="2F5496" w:themeColor="accent1" w:themeShade="BF"/>
-      <w:szCs w:val="24"/>
+      <w:spacing w:val="40"/>
+      <w:sz w:val="22"/>
+      <w:szCs w:val="28"/>
     </w:rPr>
   </w:style>
   <w:style w:type="paragraph" w:styleId="Heading5">
@@ -972,12 +1540,14 @@
     <w:basedOn w:val="DefaultParagraphFont"/>
     <w:link w:val="Heading3"/>
     <w:uiPriority w:val="9"/>
-    <w:rsid w:val="00C44CC9"/>
+    <w:rsid w:val="00E42040"/>
     <w:rPr>
       <w:rFonts w:ascii="Amasis MT Pro" w:eastAsiaTheme="majorEastAsia" w:hAnsi="Amasis MT Pro" w:cstheme="majorHAnsi"/>
       <w:color w:val="2F5496" w:themeColor="accent1" w:themeShade="BF"/>
-      <w:sz w:val="28"/>
+      <w:kern w:val="0"/>
+      <w:sz w:val="36"/>
       <w:szCs w:val="28"/>
+      <w14:ligatures w14:val="none"/>
     </w:rPr>
   </w:style>
   <w:style w:type="character" w:customStyle="1" w:styleId="Heading4Char">
@@ -986,15 +1556,16 @@
     <w:basedOn w:val="DefaultParagraphFont"/>
     <w:link w:val="Heading4"/>
     <w:uiPriority w:val="9"/>
-    <w:rsid w:val="006F30E0"/>
+    <w:rsid w:val="00E42040"/>
     <w:rPr>
       <w:rFonts w:asciiTheme="majorHAnsi" w:eastAsiaTheme="majorEastAsia" w:hAnsiTheme="majorHAnsi" w:cstheme="majorBidi"/>
+      <w:b/>
       <w:i/>
       <w:iCs/>
       <w:color w:val="2F5496" w:themeColor="accent1" w:themeShade="BF"/>
+      <w:spacing w:val="40"/>
       <w:kern w:val="0"/>
-      <w:sz w:val="16"/>
-      <w:szCs w:val="24"/>
+      <w:szCs w:val="28"/>
       <w14:ligatures w14:val="none"/>
     </w:rPr>
   </w:style>
@@ -1012,6 +1583,17 @@
       <w:sz w:val="20"/>
       <w:szCs w:val="18"/>
     </w:rPr>
+  </w:style>
+  <w:style w:type="paragraph" w:styleId="ListParagraph">
+    <w:name w:val="List Paragraph"/>
+    <w:basedOn w:val="Normal"/>
+    <w:uiPriority w:val="34"/>
+    <w:qFormat/>
+    <w:rsid w:val="00E42040"/>
+    <w:pPr>
+      <w:ind w:left="720"/>
+      <w:contextualSpacing/>
+    </w:pPr>
   </w:style>
 </w:styles>
 </file>

--- a/Documentation/TDD_TankGame_ZacheryDyer.docx
+++ b/Documentation/TDD_TankGame_ZacheryDyer.docx
@@ -21,168 +21,251 @@
       <w:r>
         <w:t>&lt;</w:t>
       </w:r>
+      <w:r>
+        <w:t xml:space="preserve">Tank controller demo </w:t>
+      </w:r>
+      <w:r>
+        <w:t>&gt;</w:t>
+      </w:r>
+    </w:p>
+    <w:p>
+      <w:pPr>
+        <w:pStyle w:val="Heading3"/>
+      </w:pPr>
+      <w:r>
+        <w:t>Game particulars</w:t>
+      </w:r>
+    </w:p>
+    <w:p>
+      <w:pPr>
+        <w:pStyle w:val="Heading4"/>
+      </w:pPr>
+      <w:r>
+        <w:t>Platform:</w:t>
+      </w:r>
+      <w:r>
+        <w:t xml:space="preserve"> </w:t>
+      </w:r>
+    </w:p>
+    <w:p>
+      <w:r>
+        <w:t xml:space="preserve">The prototype will be built to be and tested on Pc for the purpose of releasing to PC through Stream. </w:t>
+      </w:r>
+    </w:p>
+    <w:p>
+      <w:r>
+        <w:t>With no intentions of portioning to other platforms.</w:t>
+      </w:r>
+    </w:p>
+    <w:p>
+      <w:r>
+        <w:t>While the Games systems will be designed around the use of both the mouse and keyboard.</w:t>
+      </w:r>
+    </w:p>
+    <w:p>
+      <w:pPr>
+        <w:pStyle w:val="Heading4"/>
+      </w:pPr>
+      <w:r>
+        <w:t>Genre:</w:t>
+      </w:r>
+    </w:p>
+    <w:p>
+      <w:r>
+        <w:t>Shooter tower defence.</w:t>
+      </w:r>
+    </w:p>
+    <w:p>
+      <w:r>
+        <w:t>Playing as a tank, defending off waves of other enemy tanks from your position.</w:t>
+      </w:r>
+    </w:p>
+    <w:p>
+      <w:pPr>
+        <w:pStyle w:val="Heading4"/>
+      </w:pPr>
+      <w:r>
+        <w:t xml:space="preserve">Target audience: </w:t>
+      </w:r>
+    </w:p>
+    <w:p>
+      <w:r>
+        <w:t xml:space="preserve">Target audience for this tech demo would be towards other designers, and programmers to demonstrate the potential use for the player tank controls and the enemy controller  </w:t>
+      </w:r>
+    </w:p>
+    <w:p>
+      <w:pPr>
+        <w:pStyle w:val="Heading3"/>
+      </w:pPr>
+      <w:r>
+        <w:t xml:space="preserve">Document particulars </w:t>
+      </w:r>
+    </w:p>
+    <w:p>
+      <w:pPr>
+        <w:pStyle w:val="Heading4"/>
+      </w:pPr>
+      <w:r>
+        <w:t>Scripting language:</w:t>
+      </w:r>
+    </w:p>
+    <w:p>
+      <w:r>
+        <w:t xml:space="preserve">The use of C# for this </w:t>
+      </w:r>
+      <w:r>
+        <w:t>prototype</w:t>
+      </w:r>
+      <w:r>
+        <w:t xml:space="preserve"> is to work within the Unity game engine </w:t>
+      </w:r>
+      <w:r>
+        <w:t>environment, with the intention of having</w:t>
+      </w:r>
+      <w:r>
+        <w:t xml:space="preserve"> </w:t>
+      </w:r>
+      <w:r>
+        <w:t>lower-level</w:t>
+      </w:r>
+      <w:r>
+        <w:t xml:space="preserve"> scripts in visual studios </w:t>
+      </w:r>
+      <w:r>
+        <w:t>using</w:t>
+      </w:r>
+      <w:r>
+        <w:t xml:space="preserve"> </w:t>
+      </w:r>
+      <w:r>
+        <w:t>Unity’s</w:t>
+      </w:r>
+      <w:r>
+        <w:t xml:space="preserve"> functions and classes, </w:t>
+      </w:r>
+      <w:r>
+        <w:t xml:space="preserve">with the process of making a functional prototype faster, and less worry of it bringing the most optimal program. </w:t>
+      </w:r>
+      <w:r>
+        <w:t xml:space="preserve"> </w:t>
+      </w:r>
+    </w:p>
+    <w:p>
+      <w:pPr>
+        <w:pStyle w:val="Heading4"/>
+      </w:pPr>
+      <w:r>
+        <w:t>Naming conventions:</w:t>
+      </w:r>
+    </w:p>
+    <w:p>
+      <w:r>
+        <w:t xml:space="preserve">Variables </w:t>
+      </w:r>
+      <w:r>
+        <w:t>–</w:t>
+      </w:r>
+      <w:r>
+        <w:t xml:space="preserve"> camelCase</w:t>
+      </w:r>
+      <w:r>
+        <w:t xml:space="preserve">, for </w:t>
+      </w:r>
+      <w:r>
+        <w:t>example:</w:t>
+      </w:r>
+      <w:r>
+        <w:t xml:space="preserve"> </w:t>
+      </w:r>
       <w:proofErr w:type="spellStart"/>
       <w:r>
-        <w:t>NameOfGame</w:t>
+        <w:t>canFire</w:t>
       </w:r>
       <w:proofErr w:type="spellEnd"/>
       <w:r>
-        <w:t>&gt;</w:t>
-      </w:r>
-    </w:p>
-    <w:p>
-      <w:pPr>
-        <w:pStyle w:val="Heading3"/>
-      </w:pPr>
-      <w:r>
-        <w:t>Game particulars</w:t>
-      </w:r>
-    </w:p>
-    <w:p>
-      <w:pPr>
-        <w:pStyle w:val="Heading4"/>
-      </w:pPr>
-      <w:r>
-        <w:t>Platform:</w:t>
+        <w:tab/>
+      </w:r>
+    </w:p>
+    <w:p>
+      <w:r>
+        <w:t xml:space="preserve">Functions </w:t>
+      </w:r>
+      <w:r>
+        <w:t>–</w:t>
       </w:r>
       <w:r>
         <w:t xml:space="preserve"> </w:t>
       </w:r>
-    </w:p>
-    <w:p>
-      <w:r>
-        <w:t xml:space="preserve">The prototype will be built to be and tested on Pc for the purpose of releasing to PC through Stream. </w:t>
-      </w:r>
-    </w:p>
-    <w:p>
-      <w:r>
-        <w:t>With no intentions of portioning to other platforms.</w:t>
-      </w:r>
-    </w:p>
-    <w:p>
-      <w:r>
-        <w:t>While the Games systems will be designed around the use of both the mouse and keyboard.</w:t>
-      </w:r>
-    </w:p>
-    <w:p>
-      <w:pPr>
-        <w:pStyle w:val="Heading4"/>
-      </w:pPr>
-      <w:r>
-        <w:t>Genre:</w:t>
-      </w:r>
-    </w:p>
-    <w:p>
-      <w:r>
-        <w:t>Shooter tower defence.</w:t>
-      </w:r>
-    </w:p>
-    <w:p>
-      <w:r>
-        <w:t>Playing as a tank, defending off waves of other enemy tanks from your position.</w:t>
-      </w:r>
-    </w:p>
-    <w:p>
-      <w:pPr>
-        <w:pStyle w:val="Heading4"/>
-      </w:pPr>
-      <w:r>
-        <w:t xml:space="preserve">Target audience: </w:t>
-      </w:r>
-    </w:p>
-    <w:p/>
-    <w:p>
-      <w:pPr>
-        <w:pStyle w:val="Heading3"/>
-      </w:pPr>
-      <w:r>
-        <w:t xml:space="preserve">Document particulars </w:t>
-      </w:r>
-    </w:p>
-    <w:p>
-      <w:pPr>
-        <w:pStyle w:val="Heading4"/>
-      </w:pPr>
-      <w:r>
-        <w:t>Scripting language:</w:t>
-      </w:r>
-    </w:p>
-    <w:p>
-      <w:r>
-        <w:t xml:space="preserve">The use of C# for this </w:t>
-      </w:r>
-      <w:r>
-        <w:t>prototype</w:t>
-      </w:r>
-      <w:r>
-        <w:t xml:space="preserve"> is to work within the Unity game engine </w:t>
-      </w:r>
-      <w:r>
-        <w:t>environment, with the intention of having</w:t>
+      <w:r>
+        <w:t xml:space="preserve">PascalCase, for </w:t>
+      </w:r>
+      <w:r>
+        <w:t>example:</w:t>
       </w:r>
       <w:r>
         <w:t xml:space="preserve"> </w:t>
       </w:r>
-      <w:r>
-        <w:t>lower-level</w:t>
-      </w:r>
-      <w:r>
-        <w:t xml:space="preserve"> scripts in visual studios </w:t>
-      </w:r>
-      <w:r>
-        <w:t>using</w:t>
+      <w:proofErr w:type="spellStart"/>
+      <w:r>
+        <w:t>MoveTowards</w:t>
+      </w:r>
+      <w:proofErr w:type="spellEnd"/>
+    </w:p>
+    <w:p>
+      <w:r>
+        <w:t xml:space="preserve">Classes </w:t>
+      </w:r>
+      <w:r>
+        <w:t>–</w:t>
+      </w:r>
+      <w:r>
+        <w:t xml:space="preserve"> PascalCase</w:t>
+      </w:r>
+      <w:r>
+        <w:t xml:space="preserve">, for </w:t>
+      </w:r>
+      <w:r>
+        <w:t>example:</w:t>
       </w:r>
       <w:r>
         <w:t xml:space="preserve"> </w:t>
       </w:r>
-      <w:r>
-        <w:t>Unity’s</w:t>
-      </w:r>
-      <w:r>
-        <w:t xml:space="preserve"> functions and classes, </w:t>
-      </w:r>
-      <w:r>
-        <w:t xml:space="preserve">with the process of making a functional prototype faster, and less worry of it bringing the most optimal program. </w:t>
-      </w:r>
+      <w:proofErr w:type="spellStart"/>
+      <w:r>
+        <w:t>PlayerTankController</w:t>
+      </w:r>
+      <w:proofErr w:type="spellEnd"/>
+    </w:p>
+    <w:p>
+      <w:r>
+        <w:t xml:space="preserve">Assets </w:t>
+      </w:r>
+      <w:r>
+        <w:t>–</w:t>
+      </w:r>
+      <w:r>
+        <w:t xml:space="preserve"> PascalCase</w:t>
+      </w:r>
+      <w:r>
+        <w:t>, for example</w:t>
+      </w:r>
+      <w:proofErr w:type="gramStart"/>
+      <w:r>
+        <w:t>, :</w:t>
+      </w:r>
+      <w:proofErr w:type="gramEnd"/>
       <w:r>
         <w:t xml:space="preserve"> </w:t>
       </w:r>
-    </w:p>
-    <w:p>
-      <w:pPr>
-        <w:pStyle w:val="Heading4"/>
-      </w:pPr>
-      <w:r>
-        <w:t>Naming conventions:</w:t>
-      </w:r>
-    </w:p>
-    <w:p>
-      <w:r>
-        <w:t xml:space="preserve">Variables - camelCase </w:t>
-      </w:r>
-      <w:r>
-        <w:tab/>
-      </w:r>
-      <w:r>
-        <w:tab/>
-      </w:r>
-    </w:p>
-    <w:p>
-      <w:r>
-        <w:t xml:space="preserve">Functions - camelCase </w:t>
-      </w:r>
-    </w:p>
-    <w:p>
-      <w:r>
-        <w:t>Classes - PascalCase</w:t>
-      </w:r>
-    </w:p>
-    <w:p>
-      <w:r>
-        <w:t>Assets -</w:t>
-      </w:r>
-      <w:r>
-        <w:t xml:space="preserve"> PascalCase</w:t>
+      <w:proofErr w:type="spellStart"/>
+      <w:r>
+        <w:t>PlayersTank</w:t>
+      </w:r>
+      <w:proofErr w:type="spellEnd"/>
+    </w:p>
+    <w:p>
+      <w:r>
+        <w:t xml:space="preserve">Short hands: taking the first 3 letters of a word for example, direction = dir. </w:t>
       </w:r>
     </w:p>
     <w:p>
@@ -268,50 +351,16 @@
     </w:p>
     <w:p>
       <w:r>
-        <w:t xml:space="preserve">Applying a change in position alone one axis for the tank’s forward and backward movement, moving faster when going forward and slower when backward. </w:t>
-      </w:r>
-    </w:p>
-    <w:p>
-      <w:r>
-        <w:t>Applying a change in rotation along the vertical axis going left and right for the tank’s direction.</w:t>
-      </w:r>
-    </w:p>
-    <w:p>
-      <w:r>
-        <w:t xml:space="preserve">The camera and the turret move in sync </w:t>
-      </w:r>
-      <w:r>
-        <w:t xml:space="preserve">to allow for </w:t>
-      </w:r>
-      <w:r>
-        <w:t>aiming</w:t>
-      </w:r>
-      <w:r>
-        <w:t xml:space="preserve"> at targets </w:t>
-      </w:r>
-      <w:r>
-        <w:t>using</w:t>
-      </w:r>
-      <w:r>
-        <w:t xml:space="preserve"> the mouse inputs</w:t>
-      </w:r>
-      <w:r>
-        <w:t>, only along the horizontal movement and no vertical movement.</w:t>
-      </w:r>
-    </w:p>
-    <w:p>
-      <w:r>
-        <w:t>While zooming in, draw a line where the shell will flow, changing the line as the barrel elevation changes, and the direction of the turret.</w:t>
-      </w:r>
-    </w:p>
-    <w:p>
-      <w:r>
-        <w:t>On input, change the barrel’s height by rotating at the base of the barrel.</w:t>
-      </w:r>
-    </w:p>
-    <w:p>
-      <w:r>
-        <w:t>On input, clone a shell asset and apply and speed modifier to its position and shoot from the end of the barrel where the barrel was aiming as of input.</w:t>
+        <w:t>Having the player move forward and backwards at different speeds. Having the player rotate left and right to change their forward direction. Having the player be able to rotate the turret cap to aim along horizontal axis</w:t>
+      </w:r>
+      <w:r>
+        <w:t xml:space="preserve"> while having the camera follow the turret cap. Allow for input of change of barrel elevation and depression. Allow for the player to be able to zoom in. allow for the player to shoot at targets. Clone a shell into scene on input from shooting. After shooting, clone a canister into </w:t>
+      </w:r>
+      <w:r>
+        <w:t>scene</w:t>
+      </w:r>
+      <w:r>
+        <w:t>, and then also have a reload time between shots and displayed to the player with a light.</w:t>
       </w:r>
     </w:p>
     <w:p>
@@ -369,7 +418,13 @@
         </w:numPr>
       </w:pPr>
       <w:r>
-        <w:t xml:space="preserve">Moving shell once in action </w:t>
+        <w:t xml:space="preserve">Moving shell </w:t>
+      </w:r>
+      <w:r>
+        <w:t xml:space="preserve">forward </w:t>
+      </w:r>
+      <w:r>
+        <w:t xml:space="preserve">once in action </w:t>
       </w:r>
     </w:p>
     <w:p>
@@ -381,7 +436,19 @@
         </w:numPr>
       </w:pPr>
       <w:r>
-        <w:t xml:space="preserve">Detecting if the shell has hit something </w:t>
+        <w:t xml:space="preserve">Apply a gravity force </w:t>
+      </w:r>
+    </w:p>
+    <w:p>
+      <w:pPr>
+        <w:pStyle w:val="ListParagraph"/>
+        <w:numPr>
+          <w:ilvl w:val="0"/>
+          <w:numId w:val="1"/>
+        </w:numPr>
+      </w:pPr>
+      <w:r>
+        <w:t>Detecting if the shell has hit something</w:t>
       </w:r>
     </w:p>
     <w:p>
@@ -393,7 +460,16 @@
         </w:numPr>
       </w:pPr>
       <w:r>
-        <w:t xml:space="preserve">If it does remove it from the game </w:t>
+        <w:t xml:space="preserve">If it does </w:t>
+      </w:r>
+      <w:r>
+        <w:t xml:space="preserve">hit something </w:t>
+      </w:r>
+      <w:r>
+        <w:t>remove it from the game</w:t>
+      </w:r>
+      <w:r>
+        <w:t>.</w:t>
       </w:r>
     </w:p>
     <w:p>
@@ -541,7 +617,21 @@
           <w:sz w:val="18"/>
           <w:szCs w:val="20"/>
         </w:rPr>
-        <w:t xml:space="preserve">IF the shell has hit something check to see if it’s gone though or not </w:t>
+        <w:t xml:space="preserve">IF the shell has hit something check to see if it’s gone </w:t>
+      </w:r>
+      <w:r>
+        <w:rPr>
+          <w:sz w:val="18"/>
+          <w:szCs w:val="20"/>
+        </w:rPr>
+        <w:t>through</w:t>
+      </w:r>
+      <w:r>
+        <w:rPr>
+          <w:sz w:val="18"/>
+          <w:szCs w:val="20"/>
+        </w:rPr>
+        <w:t xml:space="preserve"> or not </w:t>
       </w:r>
     </w:p>
     <w:p>
@@ -568,7 +658,21 @@
           <w:sz w:val="18"/>
           <w:szCs w:val="20"/>
         </w:rPr>
-        <w:t>has gone though an object remove the shell from the game</w:t>
+        <w:t xml:space="preserve">has gone </w:t>
+      </w:r>
+      <w:r>
+        <w:rPr>
+          <w:sz w:val="18"/>
+          <w:szCs w:val="20"/>
+        </w:rPr>
+        <w:t>through</w:t>
+      </w:r>
+      <w:r>
+        <w:rPr>
+          <w:sz w:val="18"/>
+          <w:szCs w:val="20"/>
+        </w:rPr>
+        <w:t xml:space="preserve"> an object remove the shell from the game</w:t>
       </w:r>
     </w:p>
     <w:p>
@@ -594,6 +698,7 @@
         <w:pStyle w:val="Heading4"/>
       </w:pPr>
       <w:r>
+        <w:lastRenderedPageBreak/>
         <w:t>Flowchart:</w:t>
       </w:r>
     </w:p>
@@ -616,7 +721,7 @@
                 <wp:extent cx="1047750" cy="495300"/>
                 <wp:effectExtent l="0" t="0" r="0" b="0"/>
                 <wp:wrapNone/>
-                <wp:docPr id="2" name="Text Box 2"/>
+                <wp:docPr id="2" name="Text Box 1"/>
                 <wp:cNvGraphicFramePr/>
                 <a:graphic xmlns:a="http://schemas.openxmlformats.org/drawingml/2006/main">
                   <a:graphicData uri="http://schemas.microsoft.com/office/word/2010/wordprocessingShape">
@@ -677,8 +782,7 @@
                 <v:stroke joinstyle="miter"/>
                 <v:path gradientshapeok="t" o:connecttype="rect"/>
               </v:shapetype>
-              <v:shape id="Text Box 2" o:spid="_x0000_s1026" type="#_x0000_t202" style="position:absolute;margin-left:34.5pt;margin-top:304.75pt;width:82.5pt;height:39pt;z-index:251659264;visibility:visible;mso-wrap-style:square;mso-width-percent:0;mso-height-percent:0;mso-wrap-distance-left:9pt;mso-wrap-distance-top:0;mso-wrap-distance-right:9pt;mso-wrap-distance-bottom:0;mso-position-horizontal:absolute;mso-position-horizontal-relative:text;mso-position-vertical:absolute;mso-position-vertical-relative:text;mso-width-percent:0;mso-height-percent:0;mso-width-relative:margin;mso-height-relative:margin;v-text-anchor:top" o:gfxdata="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" filled="f" stroked="f">
-                <v:fill o:detectmouseclick="t"/>
+              <v:shape id="Text Box 1" o:spid="_x0000_s1026" type="#_x0000_t202" style="position:absolute;margin-left:34.5pt;margin-top:304.75pt;width:82.5pt;height:39pt;z-index:251659264;visibility:visible;mso-wrap-style:square;mso-width-percent:0;mso-height-percent:0;mso-wrap-distance-left:9pt;mso-wrap-distance-top:0;mso-wrap-distance-right:9pt;mso-wrap-distance-bottom:0;mso-position-horizontal:absolute;mso-position-horizontal-relative:text;mso-position-vertical:absolute;mso-position-vertical-relative:text;mso-width-percent:0;mso-height-percent:0;mso-width-relative:margin;mso-height-relative:margin;v-text-anchor:top" o:gfxdata="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" filled="f" stroked="f">
                 <v:textbox>
                   <w:txbxContent>
                     <w:p>
@@ -711,7 +815,7 @@
           <wp:inline distT="0" distB="0" distL="0" distR="0" wp14:anchorId="61A0FB9E" wp14:editId="77E1C2D3">
             <wp:extent cx="4972050" cy="6105525"/>
             <wp:effectExtent l="0" t="0" r="0" b="9525"/>
-            <wp:docPr id="1" name="Picture 1" descr="A diagram of a game&#10;&#10;Description automatically generated with low confidence"/>
+            <wp:docPr id="1" name="Picture 2" descr="A diagram of a game&#10;&#10;Description automatically generated with low confidence"/>
             <wp:cNvGraphicFramePr>
               <a:graphicFrameLocks xmlns:a="http://schemas.openxmlformats.org/drawingml/2006/main" noChangeAspect="1"/>
             </wp:cNvGraphicFramePr>
